--- a/NOTES.docx
+++ b/NOTES.docx
@@ -9,15 +9,7 @@
     </w:p>
     <w:p>
       <w:r>
-        <w:t xml:space="preserve">CD folder name for one step </w:t>
-      </w:r>
-      <w:proofErr w:type="spellStart"/>
-      <w:r>
-        <w:t>head</w:t>
-      </w:r>
-      <w:proofErr w:type="spellEnd"/>
-      <w:r>
-        <w:t xml:space="preserve"> in vs code</w:t>
+        <w:t>CD folder name for one step head in vs code</w:t>
       </w:r>
     </w:p>
     <w:p>
@@ -25,63 +17,33 @@
         <w:t>g</w:t>
       </w:r>
       <w:r>
-        <w:t xml:space="preserve">it </w:t>
-      </w:r>
-      <w:proofErr w:type="spellStart"/>
-      <w:r>
-        <w:t>init</w:t>
-      </w:r>
-      <w:proofErr w:type="spellEnd"/>
-      <w:r>
-        <w:t xml:space="preserve">- </w:t>
-      </w:r>
-      <w:proofErr w:type="gramStart"/>
-      <w:r>
-        <w:t>initialize</w:t>
-      </w:r>
-      <w:proofErr w:type="gramEnd"/>
-      <w:r>
-        <w:t xml:space="preserve"> </w:t>
-      </w:r>
-    </w:p>
-    <w:p>
-      <w:r>
-        <w:t xml:space="preserve">git </w:t>
-      </w:r>
-      <w:proofErr w:type="spellStart"/>
-      <w:r>
-        <w:t>init</w:t>
-      </w:r>
-      <w:proofErr w:type="spellEnd"/>
-    </w:p>
-    <w:p>
-      <w:r>
-        <w:t xml:space="preserve">git </w:t>
-      </w:r>
-      <w:proofErr w:type="gramStart"/>
-      <w:r>
-        <w:t>add .</w:t>
-      </w:r>
-      <w:proofErr w:type="gramEnd"/>
-    </w:p>
-    <w:p>
+        <w:t xml:space="preserve">it init- initialize </w:t>
+      </w:r>
+    </w:p>
+    <w:p>
+      <w:r>
+        <w:t>git init</w:t>
+      </w:r>
+    </w:p>
+    <w:p>
+      <w:r>
+        <w:t>..</w:t>
+      </w:r>
+      <w:r>
+        <w:t>git add .</w:t>
+      </w:r>
+    </w:p>
+    <w:p>
+      <w:r>
+        <w:t>..</w:t>
+      </w:r>
       <w:r>
         <w:t>git commit -m "WEB-TECH HTML"</w:t>
       </w:r>
     </w:p>
     <w:p>
       <w:r>
-        <w:t xml:space="preserve">  git config --global </w:t>
-      </w:r>
-      <w:proofErr w:type="spellStart"/>
-      <w:proofErr w:type="gramStart"/>
-      <w:r>
-        <w:t>user.email</w:t>
-      </w:r>
-      <w:proofErr w:type="spellEnd"/>
-      <w:proofErr w:type="gramEnd"/>
-      <w:r>
-        <w:t xml:space="preserve"> "</w:t>
+        <w:t xml:space="preserve">  git config --global user.email "</w:t>
       </w:r>
       <w:r>
         <w:t>malihajamshaid17@gmail</w:t>
@@ -116,6 +78,9 @@
     </w:p>
     <w:p>
       <w:r>
+        <w:t>..</w:t>
+      </w:r>
+      <w:r>
         <w:t>git push -u origin</w:t>
       </w:r>
       <w:r>
@@ -123,6 +88,31 @@
       </w:r>
     </w:p>
     <w:p/>
+    <w:p>
+      <w:r>
+        <w:t>&lt;p&gt;*3(for 3 tags)</w:t>
+      </w:r>
+    </w:p>
+    <w:p>
+      <w:r>
+        <w:t>&lt;pre&gt;&lt;/pre&gt; (not recommended)(jese likhain gy usi format main result aye ga)</w:t>
+      </w:r>
+    </w:p>
+    <w:p>
+      <w:r>
+        <w:t>&lt;p&gt;&lt;/p&gt; (there will be no effect of spaces on paragraph tag)</w:t>
+      </w:r>
+    </w:p>
+    <w:p>
+      <w:r>
+        <w:t>Img relative path and absolute path</w:t>
+      </w:r>
+    </w:p>
+    <w:p>
+      <w:r>
+        <w:t>&lt;img src=”i.jpg” alt= “”&gt;(relative path is recommended)</w:t>
+      </w:r>
+    </w:p>
     <w:p/>
     <w:sectPr>
       <w:pgSz w:w="12240" w:h="15840"/>
